--- a/01_Computer Component Identification.docx
+++ b/01_Computer Component Identification.docx
@@ -241,6 +241,73 @@
       </w:pPr>
       <w:r>
         <w:rPr>
+          <w:noProof/>
+        </w:rPr>
+        <w:drawing>
+          <wp:anchor distT="0" distB="0" distL="114300" distR="114300" simplePos="0" relativeHeight="251658240" behindDoc="1" locked="0" layoutInCell="1" allowOverlap="1" wp14:anchorId="4C889FB3" wp14:editId="0E8C6C9A">
+            <wp:simplePos x="0" y="0"/>
+            <wp:positionH relativeFrom="column">
+              <wp:posOffset>1704975</wp:posOffset>
+            </wp:positionH>
+            <wp:positionV relativeFrom="paragraph">
+              <wp:posOffset>5715</wp:posOffset>
+            </wp:positionV>
+            <wp:extent cx="1156607" cy="647700"/>
+            <wp:effectExtent l="0" t="0" r="5715" b="0"/>
+            <wp:wrapNone/>
+            <wp:docPr id="1" name="Picture 1"/>
+            <wp:cNvGraphicFramePr>
+              <a:graphicFrameLocks xmlns:a="http://schemas.openxmlformats.org/drawingml/2006/main" noChangeAspect="1"/>
+            </wp:cNvGraphicFramePr>
+            <a:graphic xmlns:a="http://schemas.openxmlformats.org/drawingml/2006/main">
+              <a:graphicData uri="http://schemas.openxmlformats.org/drawingml/2006/picture">
+                <pic:pic xmlns:pic="http://schemas.openxmlformats.org/drawingml/2006/picture">
+                  <pic:nvPicPr>
+                    <pic:cNvPr id="0" name="Picture 1"/>
+                    <pic:cNvPicPr>
+                      <a:picLocks noChangeAspect="1" noChangeArrowheads="1"/>
+                    </pic:cNvPicPr>
+                  </pic:nvPicPr>
+                  <pic:blipFill>
+                    <a:blip r:embed="rId7" cstate="print">
+                      <a:extLst>
+                        <a:ext uri="{28A0092B-C50C-407E-A947-70E740481C1C}">
+                          <a14:useLocalDpi xmlns:a14="http://schemas.microsoft.com/office/drawing/2010/main" val="0"/>
+                        </a:ext>
+                      </a:extLst>
+                    </a:blip>
+                    <a:srcRect/>
+                    <a:stretch>
+                      <a:fillRect/>
+                    </a:stretch>
+                  </pic:blipFill>
+                  <pic:spPr bwMode="auto">
+                    <a:xfrm>
+                      <a:off x="0" y="0"/>
+                      <a:ext cx="1156607" cy="647700"/>
+                    </a:xfrm>
+                    <a:prstGeom prst="rect">
+                      <a:avLst/>
+                    </a:prstGeom>
+                    <a:noFill/>
+                    <a:ln>
+                      <a:noFill/>
+                    </a:ln>
+                  </pic:spPr>
+                </pic:pic>
+              </a:graphicData>
+            </a:graphic>
+            <wp14:sizeRelH relativeFrom="margin">
+              <wp14:pctWidth>0</wp14:pctWidth>
+            </wp14:sizeRelH>
+            <wp14:sizeRelV relativeFrom="margin">
+              <wp14:pctHeight>0</wp14:pctHeight>
+            </wp14:sizeRelV>
+          </wp:anchor>
+        </w:drawing>
+      </w:r>
+      <w:r>
+        <w:rPr>
           <w:rFonts w:cstheme="minorHAnsi"/>
           <w:sz w:val="28"/>
           <w:szCs w:val="28"/>
@@ -251,6 +318,742 @@
     <w:p>
       <w:pPr>
         <w:pStyle w:val="ListParagraph"/>
+        <w:rPr>
+          <w:rFonts w:cstheme="minorHAnsi"/>
+          <w:sz w:val="28"/>
+          <w:szCs w:val="28"/>
+        </w:rPr>
+      </w:pPr>
+      <w:r>
+        <w:rPr>
+          <w:rFonts w:cstheme="minorHAnsi"/>
+          <w:sz w:val="28"/>
+          <w:szCs w:val="28"/>
+        </w:rPr>
+        <w:t>Usually black or grey</w:t>
+      </w:r>
+      <w:r>
+        <w:rPr>
+          <w:rFonts w:cstheme="minorHAnsi"/>
+          <w:sz w:val="28"/>
+          <w:szCs w:val="28"/>
+        </w:rPr>
+        <w:t>.</w:t>
+      </w:r>
+    </w:p>
+    <w:p>
+      <w:pPr>
+        <w:rPr>
+          <w:rFonts w:cstheme="minorHAnsi"/>
+          <w:sz w:val="28"/>
+          <w:szCs w:val="28"/>
+        </w:rPr>
+      </w:pPr>
+      <w:r>
+        <w:rPr>
+          <w:rFonts w:cstheme="minorHAnsi"/>
+          <w:noProof/>
+          <w:sz w:val="28"/>
+          <w:szCs w:val="28"/>
+        </w:rPr>
+        <w:drawing>
+          <wp:anchor distT="0" distB="0" distL="114300" distR="114300" simplePos="0" relativeHeight="251659264" behindDoc="1" locked="0" layoutInCell="1" allowOverlap="1" wp14:anchorId="511A325C" wp14:editId="4D5E32AE">
+            <wp:simplePos x="0" y="0"/>
+            <wp:positionH relativeFrom="column">
+              <wp:posOffset>3028950</wp:posOffset>
+            </wp:positionH>
+            <wp:positionV relativeFrom="paragraph">
+              <wp:posOffset>130810</wp:posOffset>
+            </wp:positionV>
+            <wp:extent cx="1476375" cy="738188"/>
+            <wp:effectExtent l="0" t="0" r="0" b="5080"/>
+            <wp:wrapNone/>
+            <wp:docPr id="2" name="Picture 2"/>
+            <wp:cNvGraphicFramePr>
+              <a:graphicFrameLocks xmlns:a="http://schemas.openxmlformats.org/drawingml/2006/main" noChangeAspect="1"/>
+            </wp:cNvGraphicFramePr>
+            <a:graphic xmlns:a="http://schemas.openxmlformats.org/drawingml/2006/main">
+              <a:graphicData uri="http://schemas.openxmlformats.org/drawingml/2006/picture">
+                <pic:pic xmlns:pic="http://schemas.openxmlformats.org/drawingml/2006/picture">
+                  <pic:nvPicPr>
+                    <pic:cNvPr id="0" name="Picture 3"/>
+                    <pic:cNvPicPr>
+                      <a:picLocks noChangeAspect="1" noChangeArrowheads="1"/>
+                    </pic:cNvPicPr>
+                  </pic:nvPicPr>
+                  <pic:blipFill>
+                    <a:blip r:embed="rId8">
+                      <a:extLst>
+                        <a:ext uri="{28A0092B-C50C-407E-A947-70E740481C1C}">
+                          <a14:useLocalDpi xmlns:a14="http://schemas.microsoft.com/office/drawing/2010/main" val="0"/>
+                        </a:ext>
+                      </a:extLst>
+                    </a:blip>
+                    <a:srcRect/>
+                    <a:stretch>
+                      <a:fillRect/>
+                    </a:stretch>
+                  </pic:blipFill>
+                  <pic:spPr bwMode="auto">
+                    <a:xfrm>
+                      <a:off x="0" y="0"/>
+                      <a:ext cx="1476375" cy="738188"/>
+                    </a:xfrm>
+                    <a:prstGeom prst="rect">
+                      <a:avLst/>
+                    </a:prstGeom>
+                    <a:noFill/>
+                    <a:ln>
+                      <a:noFill/>
+                    </a:ln>
+                  </pic:spPr>
+                </pic:pic>
+              </a:graphicData>
+            </a:graphic>
+            <wp14:sizeRelH relativeFrom="margin">
+              <wp14:pctWidth>0</wp14:pctWidth>
+            </wp14:sizeRelH>
+            <wp14:sizeRelV relativeFrom="margin">
+              <wp14:pctHeight>0</wp14:pctHeight>
+            </wp14:sizeRelV>
+          </wp:anchor>
+        </w:drawing>
+      </w:r>
+      <w:r>
+        <w:rPr>
+          <w:rFonts w:cstheme="minorHAnsi"/>
+          <w:sz w:val="28"/>
+          <w:szCs w:val="28"/>
+        </w:rPr>
+        <w:tab/>
+        <w:t>The case houses all the interior components.</w:t>
+      </w:r>
+    </w:p>
+    <w:p>
+      <w:pPr>
+        <w:pStyle w:val="ListParagraph"/>
+        <w:numPr>
+          <w:ilvl w:val="0"/>
+          <w:numId w:val="1"/>
+        </w:numPr>
+        <w:rPr>
+          <w:rFonts w:cstheme="minorHAnsi"/>
+          <w:sz w:val="28"/>
+          <w:szCs w:val="28"/>
+        </w:rPr>
+      </w:pPr>
+      <w:r>
+        <w:rPr>
+          <w:rFonts w:cstheme="minorHAnsi"/>
+          <w:sz w:val="28"/>
+          <w:szCs w:val="28"/>
+        </w:rPr>
+        <w:t>Motherboard</w:t>
+      </w:r>
+    </w:p>
+    <w:p>
+      <w:pPr>
+        <w:pStyle w:val="ListParagraph"/>
+        <w:rPr>
+          <w:rFonts w:cstheme="minorHAnsi"/>
+          <w:sz w:val="28"/>
+          <w:szCs w:val="28"/>
+        </w:rPr>
+      </w:pPr>
+      <w:r>
+        <w:rPr>
+          <w:rFonts w:cstheme="minorHAnsi"/>
+          <w:sz w:val="28"/>
+          <w:szCs w:val="28"/>
+        </w:rPr>
+        <w:t>A thin green board of technology.</w:t>
+      </w:r>
+      <w:r>
+        <w:rPr>
+          <w:rFonts w:cstheme="minorHAnsi"/>
+          <w:sz w:val="28"/>
+          <w:szCs w:val="28"/>
+        </w:rPr>
+        <w:t xml:space="preserve"> </w:t>
+      </w:r>
+    </w:p>
+    <w:p>
+      <w:pPr>
+        <w:pStyle w:val="ListParagraph"/>
+        <w:rPr>
+          <w:rFonts w:cstheme="minorHAnsi"/>
+          <w:sz w:val="28"/>
+          <w:szCs w:val="28"/>
+        </w:rPr>
+      </w:pPr>
+      <w:r>
+        <w:rPr>
+          <w:rFonts w:cstheme="minorHAnsi"/>
+          <w:sz w:val="28"/>
+          <w:szCs w:val="28"/>
+        </w:rPr>
+        <w:t>This functions as a base for most interior components to link up with each other.</w:t>
+      </w:r>
+    </w:p>
+    <w:p>
+      <w:pPr>
+        <w:pStyle w:val="ListParagraph"/>
+        <w:numPr>
+          <w:ilvl w:val="0"/>
+          <w:numId w:val="1"/>
+        </w:numPr>
+        <w:rPr>
+          <w:rFonts w:cstheme="minorHAnsi"/>
+          <w:sz w:val="28"/>
+          <w:szCs w:val="28"/>
+        </w:rPr>
+      </w:pPr>
+      <w:r>
+        <w:rPr>
+          <w:rFonts w:cstheme="minorHAnsi"/>
+          <w:sz w:val="28"/>
+          <w:szCs w:val="28"/>
+        </w:rPr>
+        <w:t>CPU</w:t>
+      </w:r>
+    </w:p>
+    <w:p>
+      <w:pPr>
+        <w:pStyle w:val="ListParagraph"/>
+        <w:rPr>
+          <w:rFonts w:cstheme="minorHAnsi"/>
+          <w:sz w:val="28"/>
+          <w:szCs w:val="28"/>
+        </w:rPr>
+      </w:pPr>
+      <w:r>
+        <w:rPr>
+          <w:rFonts w:cstheme="minorHAnsi"/>
+          <w:noProof/>
+          <w:sz w:val="28"/>
+          <w:szCs w:val="28"/>
+        </w:rPr>
+        <w:drawing>
+          <wp:anchor distT="0" distB="0" distL="114300" distR="114300" simplePos="0" relativeHeight="251660288" behindDoc="1" locked="0" layoutInCell="1" allowOverlap="1" wp14:anchorId="4366CA11" wp14:editId="75C234CF">
+            <wp:simplePos x="0" y="0"/>
+            <wp:positionH relativeFrom="column">
+              <wp:posOffset>3340100</wp:posOffset>
+            </wp:positionH>
+            <wp:positionV relativeFrom="paragraph">
+              <wp:posOffset>81280</wp:posOffset>
+            </wp:positionV>
+            <wp:extent cx="2127250" cy="1276350"/>
+            <wp:effectExtent l="0" t="0" r="6350" b="0"/>
+            <wp:wrapNone/>
+            <wp:docPr id="3" name="Picture 3"/>
+            <wp:cNvGraphicFramePr>
+              <a:graphicFrameLocks xmlns:a="http://schemas.openxmlformats.org/drawingml/2006/main" noChangeAspect="1"/>
+            </wp:cNvGraphicFramePr>
+            <a:graphic xmlns:a="http://schemas.openxmlformats.org/drawingml/2006/main">
+              <a:graphicData uri="http://schemas.openxmlformats.org/drawingml/2006/picture">
+                <pic:pic xmlns:pic="http://schemas.openxmlformats.org/drawingml/2006/picture">
+                  <pic:nvPicPr>
+                    <pic:cNvPr id="0" name="Picture 5"/>
+                    <pic:cNvPicPr>
+                      <a:picLocks noChangeAspect="1" noChangeArrowheads="1"/>
+                    </pic:cNvPicPr>
+                  </pic:nvPicPr>
+                  <pic:blipFill>
+                    <a:blip r:embed="rId9">
+                      <a:extLst>
+                        <a:ext uri="{28A0092B-C50C-407E-A947-70E740481C1C}">
+                          <a14:useLocalDpi xmlns:a14="http://schemas.microsoft.com/office/drawing/2010/main" val="0"/>
+                        </a:ext>
+                      </a:extLst>
+                    </a:blip>
+                    <a:srcRect/>
+                    <a:stretch>
+                      <a:fillRect/>
+                    </a:stretch>
+                  </pic:blipFill>
+                  <pic:spPr bwMode="auto">
+                    <a:xfrm>
+                      <a:off x="0" y="0"/>
+                      <a:ext cx="2127250" cy="1276350"/>
+                    </a:xfrm>
+                    <a:prstGeom prst="rect">
+                      <a:avLst/>
+                    </a:prstGeom>
+                    <a:noFill/>
+                    <a:ln>
+                      <a:noFill/>
+                    </a:ln>
+                  </pic:spPr>
+                </pic:pic>
+              </a:graphicData>
+            </a:graphic>
+            <wp14:sizeRelH relativeFrom="margin">
+              <wp14:pctWidth>0</wp14:pctWidth>
+            </wp14:sizeRelH>
+            <wp14:sizeRelV relativeFrom="margin">
+              <wp14:pctHeight>0</wp14:pctHeight>
+            </wp14:sizeRelV>
+          </wp:anchor>
+        </w:drawing>
+      </w:r>
+      <w:r>
+        <w:rPr>
+          <w:rFonts w:cstheme="minorHAnsi"/>
+          <w:sz w:val="28"/>
+          <w:szCs w:val="28"/>
+        </w:rPr>
+        <w:t>A small grey square inlaid with gold pins.</w:t>
+      </w:r>
+    </w:p>
+    <w:p>
+      <w:pPr>
+        <w:pStyle w:val="ListParagraph"/>
+        <w:rPr>
+          <w:rFonts w:cstheme="minorHAnsi"/>
+          <w:sz w:val="28"/>
+          <w:szCs w:val="28"/>
+        </w:rPr>
+      </w:pPr>
+      <w:r>
+        <w:rPr>
+          <w:rFonts w:cstheme="minorHAnsi"/>
+          <w:sz w:val="28"/>
+          <w:szCs w:val="28"/>
+        </w:rPr>
+        <w:t xml:space="preserve">This small grey square control </w:t>
+      </w:r>
+      <w:proofErr w:type="gramStart"/>
+      <w:r>
+        <w:rPr>
+          <w:rFonts w:cstheme="minorHAnsi"/>
+          <w:sz w:val="28"/>
+          <w:szCs w:val="28"/>
+        </w:rPr>
+        <w:t>all of</w:t>
+      </w:r>
+      <w:proofErr w:type="gramEnd"/>
+      <w:r>
+        <w:rPr>
+          <w:rFonts w:cstheme="minorHAnsi"/>
+          <w:sz w:val="28"/>
+          <w:szCs w:val="28"/>
+        </w:rPr>
+        <w:t xml:space="preserve"> the processing and does more for the PC than all the remaining components. </w:t>
+      </w:r>
+    </w:p>
+    <w:p>
+      <w:pPr>
+        <w:pStyle w:val="ListParagraph"/>
+        <w:numPr>
+          <w:ilvl w:val="0"/>
+          <w:numId w:val="1"/>
+        </w:numPr>
+        <w:rPr>
+          <w:rFonts w:cstheme="minorHAnsi"/>
+          <w:sz w:val="28"/>
+          <w:szCs w:val="28"/>
+        </w:rPr>
+      </w:pPr>
+      <w:r>
+        <w:rPr>
+          <w:rFonts w:cstheme="minorHAnsi"/>
+          <w:sz w:val="28"/>
+          <w:szCs w:val="28"/>
+        </w:rPr>
+        <w:t>GPU</w:t>
+      </w:r>
+    </w:p>
+    <w:p>
+      <w:pPr>
+        <w:pStyle w:val="ListParagraph"/>
+        <w:rPr>
+          <w:rFonts w:cstheme="minorHAnsi"/>
+          <w:sz w:val="28"/>
+          <w:szCs w:val="28"/>
+        </w:rPr>
+      </w:pPr>
+      <w:r>
+        <w:rPr>
+          <w:rFonts w:cstheme="minorHAnsi"/>
+          <w:sz w:val="28"/>
+          <w:szCs w:val="28"/>
+        </w:rPr>
+        <w:t>A large rectangle usually grey and has fans.</w:t>
+      </w:r>
+      <w:r>
+        <w:rPr>
+          <w:rFonts w:cstheme="minorHAnsi"/>
+          <w:noProof/>
+          <w:sz w:val="28"/>
+          <w:szCs w:val="28"/>
+        </w:rPr>
+        <w:t xml:space="preserve"> </w:t>
+      </w:r>
+    </w:p>
+    <w:p>
+      <w:pPr>
+        <w:pStyle w:val="ListParagraph"/>
+        <w:rPr>
+          <w:rFonts w:cstheme="minorHAnsi"/>
+          <w:sz w:val="28"/>
+          <w:szCs w:val="28"/>
+        </w:rPr>
+      </w:pPr>
+      <w:r>
+        <w:rPr>
+          <w:rFonts w:cstheme="minorHAnsi"/>
+          <w:noProof/>
+          <w:sz w:val="28"/>
+          <w:szCs w:val="28"/>
+        </w:rPr>
+        <w:drawing>
+          <wp:anchor distT="0" distB="0" distL="114300" distR="114300" simplePos="0" relativeHeight="251661312" behindDoc="1" locked="0" layoutInCell="1" allowOverlap="1" wp14:anchorId="088AE49E" wp14:editId="1434DF1D">
+            <wp:simplePos x="0" y="0"/>
+            <wp:positionH relativeFrom="column">
+              <wp:posOffset>4429125</wp:posOffset>
+            </wp:positionH>
+            <wp:positionV relativeFrom="paragraph">
+              <wp:posOffset>5715</wp:posOffset>
+            </wp:positionV>
+            <wp:extent cx="1628775" cy="729302"/>
+            <wp:effectExtent l="0" t="0" r="0" b="0"/>
+            <wp:wrapNone/>
+            <wp:docPr id="4" name="Picture 4" descr="A picture containing fan, device, engine&#10;&#10;Description automatically generated"/>
+            <wp:cNvGraphicFramePr>
+              <a:graphicFrameLocks xmlns:a="http://schemas.openxmlformats.org/drawingml/2006/main" noChangeAspect="1"/>
+            </wp:cNvGraphicFramePr>
+            <a:graphic xmlns:a="http://schemas.openxmlformats.org/drawingml/2006/main">
+              <a:graphicData uri="http://schemas.openxmlformats.org/drawingml/2006/picture">
+                <pic:pic xmlns:pic="http://schemas.openxmlformats.org/drawingml/2006/picture">
+                  <pic:nvPicPr>
+                    <pic:cNvPr id="4" name="Picture 4" descr="A picture containing fan, device, engine&#10;&#10;Description automatically generated"/>
+                    <pic:cNvPicPr>
+                      <a:picLocks noChangeAspect="1" noChangeArrowheads="1"/>
+                    </pic:cNvPicPr>
+                  </pic:nvPicPr>
+                  <pic:blipFill>
+                    <a:blip r:embed="rId10">
+                      <a:extLst>
+                        <a:ext uri="{28A0092B-C50C-407E-A947-70E740481C1C}">
+                          <a14:useLocalDpi xmlns:a14="http://schemas.microsoft.com/office/drawing/2010/main" val="0"/>
+                        </a:ext>
+                      </a:extLst>
+                    </a:blip>
+                    <a:srcRect/>
+                    <a:stretch>
+                      <a:fillRect/>
+                    </a:stretch>
+                  </pic:blipFill>
+                  <pic:spPr bwMode="auto">
+                    <a:xfrm>
+                      <a:off x="0" y="0"/>
+                      <a:ext cx="1628775" cy="729302"/>
+                    </a:xfrm>
+                    <a:prstGeom prst="rect">
+                      <a:avLst/>
+                    </a:prstGeom>
+                    <a:noFill/>
+                    <a:ln>
+                      <a:noFill/>
+                    </a:ln>
+                  </pic:spPr>
+                </pic:pic>
+              </a:graphicData>
+            </a:graphic>
+            <wp14:sizeRelH relativeFrom="margin">
+              <wp14:pctWidth>0</wp14:pctWidth>
+            </wp14:sizeRelH>
+            <wp14:sizeRelV relativeFrom="margin">
+              <wp14:pctHeight>0</wp14:pctHeight>
+            </wp14:sizeRelV>
+          </wp:anchor>
+        </w:drawing>
+      </w:r>
+      <w:r>
+        <w:rPr>
+          <w:rFonts w:cstheme="minorHAnsi"/>
+          <w:sz w:val="28"/>
+          <w:szCs w:val="28"/>
+        </w:rPr>
+        <w:t>This piece of hardware controls the graphics of</w:t>
+      </w:r>
+    </w:p>
+    <w:p>
+      <w:pPr>
+        <w:pStyle w:val="ListParagraph"/>
+        <w:numPr>
+          <w:ilvl w:val="0"/>
+          <w:numId w:val="1"/>
+        </w:numPr>
+        <w:rPr>
+          <w:rFonts w:cstheme="minorHAnsi"/>
+          <w:sz w:val="28"/>
+          <w:szCs w:val="28"/>
+        </w:rPr>
+      </w:pPr>
+      <w:r>
+        <w:rPr>
+          <w:rFonts w:cstheme="minorHAnsi"/>
+          <w:sz w:val="28"/>
+          <w:szCs w:val="28"/>
+        </w:rPr>
+        <w:t>RAM</w:t>
+      </w:r>
+    </w:p>
+    <w:p>
+      <w:pPr>
+        <w:ind w:left="720"/>
+        <w:rPr>
+          <w:rFonts w:cstheme="minorHAnsi"/>
+          <w:sz w:val="28"/>
+          <w:szCs w:val="28"/>
+        </w:rPr>
+      </w:pPr>
+      <w:r>
+        <w:rPr>
+          <w:noProof/>
+        </w:rPr>
+        <w:drawing>
+          <wp:anchor distT="0" distB="0" distL="114300" distR="114300" simplePos="0" relativeHeight="251662336" behindDoc="1" locked="0" layoutInCell="1" allowOverlap="1" wp14:anchorId="262B3F36" wp14:editId="6507B615">
+            <wp:simplePos x="0" y="0"/>
+            <wp:positionH relativeFrom="margin">
+              <wp:posOffset>4810125</wp:posOffset>
+            </wp:positionH>
+            <wp:positionV relativeFrom="paragraph">
+              <wp:posOffset>293370</wp:posOffset>
+            </wp:positionV>
+            <wp:extent cx="1421765" cy="1028700"/>
+            <wp:effectExtent l="0" t="0" r="6985" b="0"/>
+            <wp:wrapNone/>
+            <wp:docPr id="5" name="Picture 5" descr="A close-up of a building&#10;&#10;Description automatically generated with low confidence"/>
+            <wp:cNvGraphicFramePr>
+              <a:graphicFrameLocks xmlns:a="http://schemas.openxmlformats.org/drawingml/2006/main" noChangeAspect="1"/>
+            </wp:cNvGraphicFramePr>
+            <a:graphic xmlns:a="http://schemas.openxmlformats.org/drawingml/2006/main">
+              <a:graphicData uri="http://schemas.openxmlformats.org/drawingml/2006/picture">
+                <pic:pic xmlns:pic="http://schemas.openxmlformats.org/drawingml/2006/picture">
+                  <pic:nvPicPr>
+                    <pic:cNvPr id="5" name="Picture 5" descr="A close-up of a building&#10;&#10;Description automatically generated with low confidence"/>
+                    <pic:cNvPicPr>
+                      <a:picLocks noChangeAspect="1" noChangeArrowheads="1"/>
+                    </pic:cNvPicPr>
+                  </pic:nvPicPr>
+                  <pic:blipFill>
+                    <a:blip r:embed="rId11">
+                      <a:extLst>
+                        <a:ext uri="{28A0092B-C50C-407E-A947-70E740481C1C}">
+                          <a14:useLocalDpi xmlns:a14="http://schemas.microsoft.com/office/drawing/2010/main" val="0"/>
+                        </a:ext>
+                      </a:extLst>
+                    </a:blip>
+                    <a:srcRect/>
+                    <a:stretch>
+                      <a:fillRect/>
+                    </a:stretch>
+                  </pic:blipFill>
+                  <pic:spPr bwMode="auto">
+                    <a:xfrm>
+                      <a:off x="0" y="0"/>
+                      <a:ext cx="1421765" cy="1028700"/>
+                    </a:xfrm>
+                    <a:prstGeom prst="rect">
+                      <a:avLst/>
+                    </a:prstGeom>
+                    <a:noFill/>
+                    <a:ln>
+                      <a:noFill/>
+                    </a:ln>
+                  </pic:spPr>
+                </pic:pic>
+              </a:graphicData>
+            </a:graphic>
+          </wp:anchor>
+        </w:drawing>
+      </w:r>
+      <w:r>
+        <w:rPr>
+          <w:rFonts w:cstheme="minorHAnsi"/>
+          <w:sz w:val="28"/>
+          <w:szCs w:val="28"/>
+        </w:rPr>
+        <w:t>A thin green stick covered in black chips.</w:t>
+      </w:r>
+    </w:p>
+    <w:p>
+      <w:pPr>
+        <w:ind w:left="720"/>
+        <w:rPr>
+          <w:rFonts w:cstheme="minorHAnsi"/>
+          <w:sz w:val="28"/>
+          <w:szCs w:val="28"/>
+        </w:rPr>
+      </w:pPr>
+      <w:r>
+        <w:rPr>
+          <w:rFonts w:cstheme="minorHAnsi"/>
+          <w:sz w:val="28"/>
+          <w:szCs w:val="28"/>
+        </w:rPr>
+        <w:t xml:space="preserve">This stick determines how much </w:t>
+      </w:r>
+      <w:proofErr w:type="spellStart"/>
+      <w:r>
+        <w:rPr>
+          <w:rFonts w:cstheme="minorHAnsi"/>
+          <w:sz w:val="28"/>
+          <w:szCs w:val="28"/>
+        </w:rPr>
+        <w:t>tempory</w:t>
+      </w:r>
+      <w:proofErr w:type="spellEnd"/>
+      <w:r>
+        <w:rPr>
+          <w:rFonts w:cstheme="minorHAnsi"/>
+          <w:sz w:val="28"/>
+          <w:szCs w:val="28"/>
+        </w:rPr>
+        <w:t xml:space="preserve"> information the PC can </w:t>
+      </w:r>
+      <w:proofErr w:type="gramStart"/>
+      <w:r>
+        <w:rPr>
+          <w:rFonts w:cstheme="minorHAnsi"/>
+          <w:sz w:val="28"/>
+          <w:szCs w:val="28"/>
+        </w:rPr>
+        <w:t>have</w:t>
+      </w:r>
+      <w:proofErr w:type="gramEnd"/>
+    </w:p>
+    <w:p>
+      <w:pPr>
+        <w:pStyle w:val="ListParagraph"/>
+        <w:numPr>
+          <w:ilvl w:val="0"/>
+          <w:numId w:val="1"/>
+        </w:numPr>
+        <w:rPr>
+          <w:rFonts w:cstheme="minorHAnsi"/>
+          <w:sz w:val="28"/>
+          <w:szCs w:val="28"/>
+        </w:rPr>
+      </w:pPr>
+      <w:r>
+        <w:rPr>
+          <w:rFonts w:cstheme="minorHAnsi"/>
+          <w:noProof/>
+          <w:sz w:val="28"/>
+          <w:szCs w:val="28"/>
+        </w:rPr>
+        <w:lastRenderedPageBreak/>
+        <w:drawing>
+          <wp:anchor distT="0" distB="0" distL="114300" distR="114300" simplePos="0" relativeHeight="251663360" behindDoc="1" locked="0" layoutInCell="1" allowOverlap="1" wp14:anchorId="0BB92DD3" wp14:editId="5CA92703">
+            <wp:simplePos x="0" y="0"/>
+            <wp:positionH relativeFrom="column">
+              <wp:posOffset>4935325</wp:posOffset>
+            </wp:positionH>
+            <wp:positionV relativeFrom="paragraph">
+              <wp:posOffset>-600075</wp:posOffset>
+            </wp:positionV>
+            <wp:extent cx="1398800" cy="1047750"/>
+            <wp:effectExtent l="0" t="0" r="0" b="0"/>
+            <wp:wrapNone/>
+            <wp:docPr id="6" name="Picture 6" descr="A close-up of a touch screen device&#10;&#10;Description automatically generated with low confidence"/>
+            <wp:cNvGraphicFramePr>
+              <a:graphicFrameLocks xmlns:a="http://schemas.openxmlformats.org/drawingml/2006/main" noChangeAspect="1"/>
+            </wp:cNvGraphicFramePr>
+            <a:graphic xmlns:a="http://schemas.openxmlformats.org/drawingml/2006/main">
+              <a:graphicData uri="http://schemas.openxmlformats.org/drawingml/2006/picture">
+                <pic:pic xmlns:pic="http://schemas.openxmlformats.org/drawingml/2006/picture">
+                  <pic:nvPicPr>
+                    <pic:cNvPr id="6" name="Picture 6" descr="A close-up of a touch screen device&#10;&#10;Description automatically generated with low confidence"/>
+                    <pic:cNvPicPr>
+                      <a:picLocks noChangeAspect="1" noChangeArrowheads="1"/>
+                    </pic:cNvPicPr>
+                  </pic:nvPicPr>
+                  <pic:blipFill>
+                    <a:blip r:embed="rId12">
+                      <a:extLst>
+                        <a:ext uri="{28A0092B-C50C-407E-A947-70E740481C1C}">
+                          <a14:useLocalDpi xmlns:a14="http://schemas.microsoft.com/office/drawing/2010/main" val="0"/>
+                        </a:ext>
+                      </a:extLst>
+                    </a:blip>
+                    <a:srcRect/>
+                    <a:stretch>
+                      <a:fillRect/>
+                    </a:stretch>
+                  </pic:blipFill>
+                  <pic:spPr bwMode="auto">
+                    <a:xfrm>
+                      <a:off x="0" y="0"/>
+                      <a:ext cx="1400191" cy="1048792"/>
+                    </a:xfrm>
+                    <a:prstGeom prst="rect">
+                      <a:avLst/>
+                    </a:prstGeom>
+                    <a:noFill/>
+                    <a:ln>
+                      <a:noFill/>
+                    </a:ln>
+                  </pic:spPr>
+                </pic:pic>
+              </a:graphicData>
+            </a:graphic>
+            <wp14:sizeRelH relativeFrom="margin">
+              <wp14:pctWidth>0</wp14:pctWidth>
+            </wp14:sizeRelH>
+            <wp14:sizeRelV relativeFrom="margin">
+              <wp14:pctHeight>0</wp14:pctHeight>
+            </wp14:sizeRelV>
+          </wp:anchor>
+        </w:drawing>
+      </w:r>
+      <w:r>
+        <w:rPr>
+          <w:rFonts w:cstheme="minorHAnsi"/>
+          <w:sz w:val="28"/>
+          <w:szCs w:val="28"/>
+        </w:rPr>
+        <w:t>Storage Device</w:t>
+      </w:r>
+    </w:p>
+    <w:p>
+      <w:pPr>
+        <w:pStyle w:val="ListParagraph"/>
+        <w:ind w:left="1440"/>
+        <w:rPr>
+          <w:rFonts w:cstheme="minorHAnsi"/>
+          <w:sz w:val="28"/>
+          <w:szCs w:val="28"/>
+        </w:rPr>
+      </w:pPr>
+    </w:p>
+    <w:p>
+      <w:pPr>
+        <w:pStyle w:val="ListParagraph"/>
+        <w:numPr>
+          <w:ilvl w:val="0"/>
+          <w:numId w:val="1"/>
+        </w:numPr>
+        <w:rPr>
+          <w:rFonts w:cstheme="minorHAnsi"/>
+          <w:sz w:val="28"/>
+          <w:szCs w:val="28"/>
+        </w:rPr>
+      </w:pPr>
+      <w:r>
+        <w:rPr>
+          <w:rFonts w:cstheme="minorHAnsi"/>
+          <w:sz w:val="28"/>
+          <w:szCs w:val="28"/>
+        </w:rPr>
+        <w:t>Cooling</w:t>
+      </w:r>
+    </w:p>
+    <w:p>
+      <w:pPr>
+        <w:pStyle w:val="ListParagraph"/>
         <w:numPr>
           <w:ilvl w:val="1"/>
           <w:numId w:val="1"/>
@@ -264,6 +1067,92 @@
       <w:r>
         <w:rPr>
           <w:rFonts w:cstheme="minorHAnsi"/>
+          <w:noProof/>
+          <w:sz w:val="28"/>
+          <w:szCs w:val="28"/>
+        </w:rPr>
+        <w:drawing>
+          <wp:anchor distT="0" distB="0" distL="114300" distR="114300" simplePos="0" relativeHeight="251664384" behindDoc="1" locked="0" layoutInCell="1" allowOverlap="1" wp14:anchorId="3C6BC7BA" wp14:editId="338FDE44">
+            <wp:simplePos x="0" y="0"/>
+            <wp:positionH relativeFrom="column">
+              <wp:posOffset>3895725</wp:posOffset>
+            </wp:positionH>
+            <wp:positionV relativeFrom="paragraph">
+              <wp:posOffset>106680</wp:posOffset>
+            </wp:positionV>
+            <wp:extent cx="2190750" cy="2085975"/>
+            <wp:effectExtent l="0" t="0" r="0" b="9525"/>
+            <wp:wrapNone/>
+            <wp:docPr id="7" name="Picture 7" descr="A picture containing text, hard disc, electronics&#10;&#10;Description automatically generated"/>
+            <wp:cNvGraphicFramePr>
+              <a:graphicFrameLocks xmlns:a="http://schemas.openxmlformats.org/drawingml/2006/main" noChangeAspect="1"/>
+            </wp:cNvGraphicFramePr>
+            <a:graphic xmlns:a="http://schemas.openxmlformats.org/drawingml/2006/main">
+              <a:graphicData uri="http://schemas.openxmlformats.org/drawingml/2006/picture">
+                <pic:pic xmlns:pic="http://schemas.openxmlformats.org/drawingml/2006/picture">
+                  <pic:nvPicPr>
+                    <pic:cNvPr id="7" name="Picture 7" descr="A picture containing text, hard disc, electronics&#10;&#10;Description automatically generated"/>
+                    <pic:cNvPicPr>
+                      <a:picLocks noChangeAspect="1" noChangeArrowheads="1"/>
+                    </pic:cNvPicPr>
+                  </pic:nvPicPr>
+                  <pic:blipFill>
+                    <a:blip r:embed="rId13">
+                      <a:extLst>
+                        <a:ext uri="{28A0092B-C50C-407E-A947-70E740481C1C}">
+                          <a14:useLocalDpi xmlns:a14="http://schemas.microsoft.com/office/drawing/2010/main" val="0"/>
+                        </a:ext>
+                      </a:extLst>
+                    </a:blip>
+                    <a:srcRect/>
+                    <a:stretch>
+                      <a:fillRect/>
+                    </a:stretch>
+                  </pic:blipFill>
+                  <pic:spPr bwMode="auto">
+                    <a:xfrm>
+                      <a:off x="0" y="0"/>
+                      <a:ext cx="2190750" cy="2085975"/>
+                    </a:xfrm>
+                    <a:prstGeom prst="rect">
+                      <a:avLst/>
+                    </a:prstGeom>
+                    <a:noFill/>
+                    <a:ln>
+                      <a:noFill/>
+                    </a:ln>
+                  </pic:spPr>
+                </pic:pic>
+              </a:graphicData>
+            </a:graphic>
+          </wp:anchor>
+        </w:drawing>
+      </w:r>
+      <w:r>
+        <w:rPr>
+          <w:rFonts w:cstheme="minorHAnsi"/>
+          <w:sz w:val="28"/>
+          <w:szCs w:val="28"/>
+        </w:rPr>
+        <w:t>CPU</w:t>
+      </w:r>
+    </w:p>
+    <w:p>
+      <w:pPr>
+        <w:pStyle w:val="ListParagraph"/>
+        <w:numPr>
+          <w:ilvl w:val="2"/>
+          <w:numId w:val="1"/>
+        </w:numPr>
+        <w:rPr>
+          <w:rFonts w:cstheme="minorHAnsi"/>
+          <w:sz w:val="28"/>
+          <w:szCs w:val="28"/>
+        </w:rPr>
+      </w:pPr>
+      <w:r>
+        <w:rPr>
+          <w:rFonts w:cstheme="minorHAnsi"/>
           <w:sz w:val="28"/>
           <w:szCs w:val="28"/>
         </w:rPr>
@@ -274,6 +1163,69 @@
       <w:pPr>
         <w:pStyle w:val="ListParagraph"/>
         <w:numPr>
+          <w:ilvl w:val="2"/>
+          <w:numId w:val="1"/>
+        </w:numPr>
+        <w:rPr>
+          <w:rFonts w:cstheme="minorHAnsi"/>
+          <w:sz w:val="28"/>
+          <w:szCs w:val="28"/>
+        </w:rPr>
+      </w:pPr>
+      <w:r>
+        <w:rPr>
+          <w:rFonts w:cstheme="minorHAnsi"/>
+          <w:sz w:val="28"/>
+          <w:szCs w:val="28"/>
+        </w:rPr>
+        <w:t>Description:</w:t>
+      </w:r>
+      <w:r>
+        <w:rPr>
+          <w:rFonts w:cstheme="minorHAnsi"/>
+          <w:sz w:val="28"/>
+          <w:szCs w:val="28"/>
+        </w:rPr>
+        <w:t xml:space="preserve"> </w:t>
+      </w:r>
+    </w:p>
+    <w:p>
+      <w:pPr>
+        <w:pStyle w:val="ListParagraph"/>
+        <w:numPr>
+          <w:ilvl w:val="2"/>
+          <w:numId w:val="1"/>
+        </w:numPr>
+        <w:rPr>
+          <w:rFonts w:cstheme="minorHAnsi"/>
+          <w:sz w:val="28"/>
+          <w:szCs w:val="28"/>
+        </w:rPr>
+      </w:pPr>
+      <w:r>
+        <w:rPr>
+          <w:rFonts w:cstheme="minorHAnsi"/>
+          <w:sz w:val="28"/>
+          <w:szCs w:val="28"/>
+        </w:rPr>
+        <w:t>Function:</w:t>
+      </w:r>
+    </w:p>
+    <w:p>
+      <w:pPr>
+        <w:pStyle w:val="ListParagraph"/>
+        <w:ind w:left="1440"/>
+        <w:rPr>
+          <w:rFonts w:cstheme="minorHAnsi"/>
+          <w:sz w:val="28"/>
+          <w:szCs w:val="28"/>
+        </w:rPr>
+      </w:pPr>
+    </w:p>
+    <w:p>
+      <w:pPr>
+        <w:pStyle w:val="ListParagraph"/>
+        <w:numPr>
           <w:ilvl w:val="1"/>
           <w:numId w:val="1"/>
         </w:numPr>
@@ -289,6 +1241,50 @@
           <w:sz w:val="28"/>
           <w:szCs w:val="28"/>
         </w:rPr>
+        <w:t>Chassis</w:t>
+      </w:r>
+    </w:p>
+    <w:p>
+      <w:pPr>
+        <w:pStyle w:val="ListParagraph"/>
+        <w:numPr>
+          <w:ilvl w:val="2"/>
+          <w:numId w:val="1"/>
+        </w:numPr>
+        <w:rPr>
+          <w:rFonts w:cstheme="minorHAnsi"/>
+          <w:sz w:val="28"/>
+          <w:szCs w:val="28"/>
+        </w:rPr>
+      </w:pPr>
+      <w:r>
+        <w:rPr>
+          <w:rFonts w:cstheme="minorHAnsi"/>
+          <w:sz w:val="28"/>
+          <w:szCs w:val="28"/>
+        </w:rPr>
+        <w:t>Image:</w:t>
+      </w:r>
+    </w:p>
+    <w:p>
+      <w:pPr>
+        <w:pStyle w:val="ListParagraph"/>
+        <w:numPr>
+          <w:ilvl w:val="2"/>
+          <w:numId w:val="1"/>
+        </w:numPr>
+        <w:rPr>
+          <w:rFonts w:cstheme="minorHAnsi"/>
+          <w:sz w:val="28"/>
+          <w:szCs w:val="28"/>
+        </w:rPr>
+      </w:pPr>
+      <w:r>
+        <w:rPr>
+          <w:rFonts w:cstheme="minorHAnsi"/>
+          <w:sz w:val="28"/>
+          <w:szCs w:val="28"/>
+        </w:rPr>
         <w:t>Description:</w:t>
       </w:r>
     </w:p>
@@ -296,6 +1292,61 @@
       <w:pPr>
         <w:pStyle w:val="ListParagraph"/>
         <w:numPr>
+          <w:ilvl w:val="2"/>
+          <w:numId w:val="1"/>
+        </w:numPr>
+        <w:rPr>
+          <w:rFonts w:cstheme="minorHAnsi"/>
+          <w:sz w:val="28"/>
+          <w:szCs w:val="28"/>
+        </w:rPr>
+      </w:pPr>
+      <w:r>
+        <w:rPr>
+          <w:rFonts w:cstheme="minorHAnsi"/>
+          <w:sz w:val="28"/>
+          <w:szCs w:val="28"/>
+        </w:rPr>
+        <w:t>Function:</w:t>
+      </w:r>
+    </w:p>
+    <w:p>
+      <w:pPr>
+        <w:pStyle w:val="ListParagraph"/>
+        <w:ind w:left="1440"/>
+        <w:rPr>
+          <w:rFonts w:cstheme="minorHAnsi"/>
+          <w:sz w:val="28"/>
+          <w:szCs w:val="28"/>
+        </w:rPr>
+      </w:pPr>
+    </w:p>
+    <w:p>
+      <w:pPr>
+        <w:pStyle w:val="ListParagraph"/>
+        <w:numPr>
+          <w:ilvl w:val="0"/>
+          <w:numId w:val="1"/>
+        </w:numPr>
+        <w:rPr>
+          <w:rFonts w:cstheme="minorHAnsi"/>
+          <w:sz w:val="28"/>
+          <w:szCs w:val="28"/>
+        </w:rPr>
+      </w:pPr>
+      <w:r>
+        <w:rPr>
+          <w:rFonts w:cstheme="minorHAnsi"/>
+          <w:sz w:val="28"/>
+          <w:szCs w:val="28"/>
+        </w:rPr>
+        <w:t>PSU (Power Supply Unit)</w:t>
+      </w:r>
+    </w:p>
+    <w:p>
+      <w:pPr>
+        <w:pStyle w:val="ListParagraph"/>
+        <w:numPr>
           <w:ilvl w:val="1"/>
           <w:numId w:val="1"/>
         </w:numPr>
@@ -311,6 +1362,50 @@
           <w:sz w:val="28"/>
           <w:szCs w:val="28"/>
         </w:rPr>
+        <w:t>Image:</w:t>
+      </w:r>
+    </w:p>
+    <w:p>
+      <w:pPr>
+        <w:pStyle w:val="ListParagraph"/>
+        <w:numPr>
+          <w:ilvl w:val="1"/>
+          <w:numId w:val="1"/>
+        </w:numPr>
+        <w:rPr>
+          <w:rFonts w:cstheme="minorHAnsi"/>
+          <w:sz w:val="28"/>
+          <w:szCs w:val="28"/>
+        </w:rPr>
+      </w:pPr>
+      <w:r>
+        <w:rPr>
+          <w:rFonts w:cstheme="minorHAnsi"/>
+          <w:sz w:val="28"/>
+          <w:szCs w:val="28"/>
+        </w:rPr>
+        <w:t>Description:</w:t>
+      </w:r>
+    </w:p>
+    <w:p>
+      <w:pPr>
+        <w:pStyle w:val="ListParagraph"/>
+        <w:numPr>
+          <w:ilvl w:val="1"/>
+          <w:numId w:val="1"/>
+        </w:numPr>
+        <w:rPr>
+          <w:rFonts w:cstheme="minorHAnsi"/>
+          <w:sz w:val="28"/>
+          <w:szCs w:val="28"/>
+        </w:rPr>
+      </w:pPr>
+      <w:r>
+        <w:rPr>
+          <w:rFonts w:cstheme="minorHAnsi"/>
+          <w:sz w:val="28"/>
+          <w:szCs w:val="28"/>
+        </w:rPr>
         <w:t>Function:</w:t>
       </w:r>
     </w:p>
@@ -333,7 +1428,7 @@
           <w:sz w:val="28"/>
           <w:szCs w:val="28"/>
         </w:rPr>
-        <w:t>Motherboard</w:t>
+        <w:t>Monitor</w:t>
       </w:r>
     </w:p>
     <w:p>
@@ -421,7 +1516,7 @@
           <w:sz w:val="28"/>
           <w:szCs w:val="28"/>
         </w:rPr>
-        <w:t>CPU</w:t>
+        <w:t>Mouse</w:t>
       </w:r>
     </w:p>
     <w:p>
@@ -509,7 +1604,7 @@
           <w:sz w:val="28"/>
           <w:szCs w:val="28"/>
         </w:rPr>
-        <w:t>GPU</w:t>
+        <w:t>Keyboard</w:t>
       </w:r>
     </w:p>
     <w:p>
@@ -578,713 +1673,8 @@
         <w:t>Function:</w:t>
       </w:r>
     </w:p>
-    <w:p>
-      <w:pPr>
-        <w:pStyle w:val="ListParagraph"/>
-        <w:numPr>
-          <w:ilvl w:val="0"/>
-          <w:numId w:val="1"/>
-        </w:numPr>
-        <w:rPr>
-          <w:rFonts w:cstheme="minorHAnsi"/>
-          <w:sz w:val="28"/>
-          <w:szCs w:val="28"/>
-        </w:rPr>
-      </w:pPr>
-      <w:r>
-        <w:rPr>
-          <w:rFonts w:cstheme="minorHAnsi"/>
-          <w:sz w:val="28"/>
-          <w:szCs w:val="28"/>
-        </w:rPr>
-        <w:t>RAM</w:t>
-      </w:r>
-    </w:p>
-    <w:p>
-      <w:pPr>
-        <w:pStyle w:val="ListParagraph"/>
-        <w:numPr>
-          <w:ilvl w:val="1"/>
-          <w:numId w:val="1"/>
-        </w:numPr>
-        <w:rPr>
-          <w:rFonts w:cstheme="minorHAnsi"/>
-          <w:sz w:val="28"/>
-          <w:szCs w:val="28"/>
-        </w:rPr>
-      </w:pPr>
-      <w:r>
-        <w:rPr>
-          <w:rFonts w:cstheme="minorHAnsi"/>
-          <w:sz w:val="28"/>
-          <w:szCs w:val="28"/>
-        </w:rPr>
-        <w:t>Image:</w:t>
-      </w:r>
-    </w:p>
-    <w:p>
-      <w:pPr>
-        <w:pStyle w:val="ListParagraph"/>
-        <w:numPr>
-          <w:ilvl w:val="1"/>
-          <w:numId w:val="1"/>
-        </w:numPr>
-        <w:rPr>
-          <w:rFonts w:cstheme="minorHAnsi"/>
-          <w:sz w:val="28"/>
-          <w:szCs w:val="28"/>
-        </w:rPr>
-      </w:pPr>
-      <w:r>
-        <w:rPr>
-          <w:rFonts w:cstheme="minorHAnsi"/>
-          <w:sz w:val="28"/>
-          <w:szCs w:val="28"/>
-        </w:rPr>
-        <w:lastRenderedPageBreak/>
-        <w:t>Description:</w:t>
-      </w:r>
-    </w:p>
-    <w:p>
-      <w:pPr>
-        <w:pStyle w:val="ListParagraph"/>
-        <w:numPr>
-          <w:ilvl w:val="1"/>
-          <w:numId w:val="1"/>
-        </w:numPr>
-        <w:rPr>
-          <w:rFonts w:cstheme="minorHAnsi"/>
-          <w:sz w:val="28"/>
-          <w:szCs w:val="28"/>
-        </w:rPr>
-      </w:pPr>
-      <w:r>
-        <w:rPr>
-          <w:rFonts w:cstheme="minorHAnsi"/>
-          <w:sz w:val="28"/>
-          <w:szCs w:val="28"/>
-        </w:rPr>
-        <w:t>Function:</w:t>
-      </w:r>
-    </w:p>
-    <w:p>
-      <w:pPr>
-        <w:pStyle w:val="ListParagraph"/>
-        <w:numPr>
-          <w:ilvl w:val="0"/>
-          <w:numId w:val="1"/>
-        </w:numPr>
-        <w:rPr>
-          <w:rFonts w:cstheme="minorHAnsi"/>
-          <w:sz w:val="28"/>
-          <w:szCs w:val="28"/>
-        </w:rPr>
-      </w:pPr>
-      <w:r>
-        <w:rPr>
-          <w:rFonts w:cstheme="minorHAnsi"/>
-          <w:sz w:val="28"/>
-          <w:szCs w:val="28"/>
-        </w:rPr>
-        <w:t>Storage Device</w:t>
-      </w:r>
-    </w:p>
-    <w:p>
-      <w:pPr>
-        <w:pStyle w:val="ListParagraph"/>
-        <w:numPr>
-          <w:ilvl w:val="1"/>
-          <w:numId w:val="1"/>
-        </w:numPr>
-        <w:rPr>
-          <w:rFonts w:cstheme="minorHAnsi"/>
-          <w:sz w:val="28"/>
-          <w:szCs w:val="28"/>
-        </w:rPr>
-      </w:pPr>
-      <w:r>
-        <w:rPr>
-          <w:rFonts w:cstheme="minorHAnsi"/>
-          <w:sz w:val="28"/>
-          <w:szCs w:val="28"/>
-        </w:rPr>
-        <w:t>SSD vs HDD</w:t>
-      </w:r>
-    </w:p>
-    <w:p>
-      <w:pPr>
-        <w:pStyle w:val="ListParagraph"/>
-        <w:numPr>
-          <w:ilvl w:val="0"/>
-          <w:numId w:val="1"/>
-        </w:numPr>
-        <w:rPr>
-          <w:rFonts w:cstheme="minorHAnsi"/>
-          <w:sz w:val="28"/>
-          <w:szCs w:val="28"/>
-        </w:rPr>
-      </w:pPr>
-      <w:r>
-        <w:rPr>
-          <w:rFonts w:cstheme="minorHAnsi"/>
-          <w:sz w:val="28"/>
-          <w:szCs w:val="28"/>
-        </w:rPr>
-        <w:t>Cooling</w:t>
-      </w:r>
-    </w:p>
-    <w:p>
-      <w:pPr>
-        <w:pStyle w:val="ListParagraph"/>
-        <w:numPr>
-          <w:ilvl w:val="1"/>
-          <w:numId w:val="1"/>
-        </w:numPr>
-        <w:rPr>
-          <w:rFonts w:cstheme="minorHAnsi"/>
-          <w:sz w:val="28"/>
-          <w:szCs w:val="28"/>
-        </w:rPr>
-      </w:pPr>
-      <w:r>
-        <w:rPr>
-          <w:rFonts w:cstheme="minorHAnsi"/>
-          <w:sz w:val="28"/>
-          <w:szCs w:val="28"/>
-        </w:rPr>
-        <w:t>CPU</w:t>
-      </w:r>
-    </w:p>
-    <w:p>
-      <w:pPr>
-        <w:pStyle w:val="ListParagraph"/>
-        <w:numPr>
-          <w:ilvl w:val="2"/>
-          <w:numId w:val="1"/>
-        </w:numPr>
-        <w:rPr>
-          <w:rFonts w:cstheme="minorHAnsi"/>
-          <w:sz w:val="28"/>
-          <w:szCs w:val="28"/>
-        </w:rPr>
-      </w:pPr>
-      <w:r>
-        <w:rPr>
-          <w:rFonts w:cstheme="minorHAnsi"/>
-          <w:sz w:val="28"/>
-          <w:szCs w:val="28"/>
-        </w:rPr>
-        <w:t>Image:</w:t>
-      </w:r>
-    </w:p>
-    <w:p>
-      <w:pPr>
-        <w:pStyle w:val="ListParagraph"/>
-        <w:numPr>
-          <w:ilvl w:val="2"/>
-          <w:numId w:val="1"/>
-        </w:numPr>
-        <w:rPr>
-          <w:rFonts w:cstheme="minorHAnsi"/>
-          <w:sz w:val="28"/>
-          <w:szCs w:val="28"/>
-        </w:rPr>
-      </w:pPr>
-      <w:r>
-        <w:rPr>
-          <w:rFonts w:cstheme="minorHAnsi"/>
-          <w:sz w:val="28"/>
-          <w:szCs w:val="28"/>
-        </w:rPr>
-        <w:t>Description:</w:t>
-      </w:r>
-    </w:p>
-    <w:p>
-      <w:pPr>
-        <w:pStyle w:val="ListParagraph"/>
-        <w:numPr>
-          <w:ilvl w:val="2"/>
-          <w:numId w:val="1"/>
-        </w:numPr>
-        <w:rPr>
-          <w:rFonts w:cstheme="minorHAnsi"/>
-          <w:sz w:val="28"/>
-          <w:szCs w:val="28"/>
-        </w:rPr>
-      </w:pPr>
-      <w:r>
-        <w:rPr>
-          <w:rFonts w:cstheme="minorHAnsi"/>
-          <w:sz w:val="28"/>
-          <w:szCs w:val="28"/>
-        </w:rPr>
-        <w:t>Function:</w:t>
-      </w:r>
-    </w:p>
-    <w:p>
-      <w:pPr>
-        <w:pStyle w:val="ListParagraph"/>
-        <w:ind w:left="1440"/>
-        <w:rPr>
-          <w:rFonts w:cstheme="minorHAnsi"/>
-          <w:sz w:val="28"/>
-          <w:szCs w:val="28"/>
-        </w:rPr>
-      </w:pPr>
-    </w:p>
-    <w:p>
-      <w:pPr>
-        <w:pStyle w:val="ListParagraph"/>
-        <w:numPr>
-          <w:ilvl w:val="1"/>
-          <w:numId w:val="1"/>
-        </w:numPr>
-        <w:rPr>
-          <w:rFonts w:cstheme="minorHAnsi"/>
-          <w:sz w:val="28"/>
-          <w:szCs w:val="28"/>
-        </w:rPr>
-      </w:pPr>
-      <w:r>
-        <w:rPr>
-          <w:rFonts w:cstheme="minorHAnsi"/>
-          <w:sz w:val="28"/>
-          <w:szCs w:val="28"/>
-        </w:rPr>
-        <w:t>Chassis</w:t>
-      </w:r>
-    </w:p>
-    <w:p>
-      <w:pPr>
-        <w:pStyle w:val="ListParagraph"/>
-        <w:numPr>
-          <w:ilvl w:val="2"/>
-          <w:numId w:val="1"/>
-        </w:numPr>
-        <w:rPr>
-          <w:rFonts w:cstheme="minorHAnsi"/>
-          <w:sz w:val="28"/>
-          <w:szCs w:val="28"/>
-        </w:rPr>
-      </w:pPr>
-      <w:r>
-        <w:rPr>
-          <w:rFonts w:cstheme="minorHAnsi"/>
-          <w:sz w:val="28"/>
-          <w:szCs w:val="28"/>
-        </w:rPr>
-        <w:t>Image:</w:t>
-      </w:r>
-    </w:p>
-    <w:p>
-      <w:pPr>
-        <w:pStyle w:val="ListParagraph"/>
-        <w:numPr>
-          <w:ilvl w:val="2"/>
-          <w:numId w:val="1"/>
-        </w:numPr>
-        <w:rPr>
-          <w:rFonts w:cstheme="minorHAnsi"/>
-          <w:sz w:val="28"/>
-          <w:szCs w:val="28"/>
-        </w:rPr>
-      </w:pPr>
-      <w:r>
-        <w:rPr>
-          <w:rFonts w:cstheme="minorHAnsi"/>
-          <w:sz w:val="28"/>
-          <w:szCs w:val="28"/>
-        </w:rPr>
-        <w:t>Description:</w:t>
-      </w:r>
-    </w:p>
-    <w:p>
-      <w:pPr>
-        <w:pStyle w:val="ListParagraph"/>
-        <w:numPr>
-          <w:ilvl w:val="2"/>
-          <w:numId w:val="1"/>
-        </w:numPr>
-        <w:rPr>
-          <w:rFonts w:cstheme="minorHAnsi"/>
-          <w:sz w:val="28"/>
-          <w:szCs w:val="28"/>
-        </w:rPr>
-      </w:pPr>
-      <w:r>
-        <w:rPr>
-          <w:rFonts w:cstheme="minorHAnsi"/>
-          <w:sz w:val="28"/>
-          <w:szCs w:val="28"/>
-        </w:rPr>
-        <w:t>Function:</w:t>
-      </w:r>
-    </w:p>
-    <w:p>
-      <w:pPr>
-        <w:pStyle w:val="ListParagraph"/>
-        <w:ind w:left="1440"/>
-        <w:rPr>
-          <w:rFonts w:cstheme="minorHAnsi"/>
-          <w:sz w:val="28"/>
-          <w:szCs w:val="28"/>
-        </w:rPr>
-      </w:pPr>
-    </w:p>
-    <w:p>
-      <w:pPr>
-        <w:pStyle w:val="ListParagraph"/>
-        <w:numPr>
-          <w:ilvl w:val="0"/>
-          <w:numId w:val="1"/>
-        </w:numPr>
-        <w:rPr>
-          <w:rFonts w:cstheme="minorHAnsi"/>
-          <w:sz w:val="28"/>
-          <w:szCs w:val="28"/>
-        </w:rPr>
-      </w:pPr>
-      <w:r>
-        <w:rPr>
-          <w:rFonts w:cstheme="minorHAnsi"/>
-          <w:sz w:val="28"/>
-          <w:szCs w:val="28"/>
-        </w:rPr>
-        <w:t>PSU (Power Supply Unit)</w:t>
-      </w:r>
-    </w:p>
-    <w:p>
-      <w:pPr>
-        <w:pStyle w:val="ListParagraph"/>
-        <w:numPr>
-          <w:ilvl w:val="1"/>
-          <w:numId w:val="1"/>
-        </w:numPr>
-        <w:rPr>
-          <w:rFonts w:cstheme="minorHAnsi"/>
-          <w:sz w:val="28"/>
-          <w:szCs w:val="28"/>
-        </w:rPr>
-      </w:pPr>
-      <w:r>
-        <w:rPr>
-          <w:rFonts w:cstheme="minorHAnsi"/>
-          <w:sz w:val="28"/>
-          <w:szCs w:val="28"/>
-        </w:rPr>
-        <w:t>Image:</w:t>
-      </w:r>
-    </w:p>
-    <w:p>
-      <w:pPr>
-        <w:pStyle w:val="ListParagraph"/>
-        <w:numPr>
-          <w:ilvl w:val="1"/>
-          <w:numId w:val="1"/>
-        </w:numPr>
-        <w:rPr>
-          <w:rFonts w:cstheme="minorHAnsi"/>
-          <w:sz w:val="28"/>
-          <w:szCs w:val="28"/>
-        </w:rPr>
-      </w:pPr>
-      <w:r>
-        <w:rPr>
-          <w:rFonts w:cstheme="minorHAnsi"/>
-          <w:sz w:val="28"/>
-          <w:szCs w:val="28"/>
-        </w:rPr>
-        <w:t>Description:</w:t>
-      </w:r>
-    </w:p>
-    <w:p>
-      <w:pPr>
-        <w:pStyle w:val="ListParagraph"/>
-        <w:numPr>
-          <w:ilvl w:val="1"/>
-          <w:numId w:val="1"/>
-        </w:numPr>
-        <w:rPr>
-          <w:rFonts w:cstheme="minorHAnsi"/>
-          <w:sz w:val="28"/>
-          <w:szCs w:val="28"/>
-        </w:rPr>
-      </w:pPr>
-      <w:r>
-        <w:rPr>
-          <w:rFonts w:cstheme="minorHAnsi"/>
-          <w:sz w:val="28"/>
-          <w:szCs w:val="28"/>
-        </w:rPr>
-        <w:t>Function:</w:t>
-      </w:r>
-    </w:p>
-    <w:p>
-      <w:pPr>
-        <w:pStyle w:val="ListParagraph"/>
-        <w:numPr>
-          <w:ilvl w:val="0"/>
-          <w:numId w:val="1"/>
-        </w:numPr>
-        <w:rPr>
-          <w:rFonts w:cstheme="minorHAnsi"/>
-          <w:sz w:val="28"/>
-          <w:szCs w:val="28"/>
-        </w:rPr>
-      </w:pPr>
-      <w:r>
-        <w:rPr>
-          <w:rFonts w:cstheme="minorHAnsi"/>
-          <w:sz w:val="28"/>
-          <w:szCs w:val="28"/>
-        </w:rPr>
-        <w:t>Monitor</w:t>
-      </w:r>
-    </w:p>
-    <w:p>
-      <w:pPr>
-        <w:pStyle w:val="ListParagraph"/>
-        <w:numPr>
-          <w:ilvl w:val="1"/>
-          <w:numId w:val="1"/>
-        </w:numPr>
-        <w:rPr>
-          <w:rFonts w:cstheme="minorHAnsi"/>
-          <w:sz w:val="28"/>
-          <w:szCs w:val="28"/>
-        </w:rPr>
-      </w:pPr>
-      <w:r>
-        <w:rPr>
-          <w:rFonts w:cstheme="minorHAnsi"/>
-          <w:sz w:val="28"/>
-          <w:szCs w:val="28"/>
-        </w:rPr>
-        <w:t>Image:</w:t>
-      </w:r>
-    </w:p>
-    <w:p>
-      <w:pPr>
-        <w:pStyle w:val="ListParagraph"/>
-        <w:numPr>
-          <w:ilvl w:val="1"/>
-          <w:numId w:val="1"/>
-        </w:numPr>
-        <w:rPr>
-          <w:rFonts w:cstheme="minorHAnsi"/>
-          <w:sz w:val="28"/>
-          <w:szCs w:val="28"/>
-        </w:rPr>
-      </w:pPr>
-      <w:r>
-        <w:rPr>
-          <w:rFonts w:cstheme="minorHAnsi"/>
-          <w:sz w:val="28"/>
-          <w:szCs w:val="28"/>
-        </w:rPr>
-        <w:t>Description:</w:t>
-      </w:r>
-    </w:p>
-    <w:p>
-      <w:pPr>
-        <w:pStyle w:val="ListParagraph"/>
-        <w:numPr>
-          <w:ilvl w:val="1"/>
-          <w:numId w:val="1"/>
-        </w:numPr>
-        <w:rPr>
-          <w:rFonts w:cstheme="minorHAnsi"/>
-          <w:sz w:val="28"/>
-          <w:szCs w:val="28"/>
-        </w:rPr>
-      </w:pPr>
-      <w:r>
-        <w:rPr>
-          <w:rFonts w:cstheme="minorHAnsi"/>
-          <w:sz w:val="28"/>
-          <w:szCs w:val="28"/>
-        </w:rPr>
-        <w:t>Function:</w:t>
-      </w:r>
-    </w:p>
-    <w:p>
-      <w:pPr>
-        <w:pStyle w:val="ListParagraph"/>
-        <w:numPr>
-          <w:ilvl w:val="0"/>
-          <w:numId w:val="1"/>
-        </w:numPr>
-        <w:rPr>
-          <w:rFonts w:cstheme="minorHAnsi"/>
-          <w:sz w:val="28"/>
-          <w:szCs w:val="28"/>
-        </w:rPr>
-      </w:pPr>
-      <w:r>
-        <w:rPr>
-          <w:rFonts w:cstheme="minorHAnsi"/>
-          <w:sz w:val="28"/>
-          <w:szCs w:val="28"/>
-        </w:rPr>
-        <w:t>Mouse</w:t>
-      </w:r>
-    </w:p>
-    <w:p>
-      <w:pPr>
-        <w:pStyle w:val="ListParagraph"/>
-        <w:numPr>
-          <w:ilvl w:val="1"/>
-          <w:numId w:val="1"/>
-        </w:numPr>
-        <w:rPr>
-          <w:rFonts w:cstheme="minorHAnsi"/>
-          <w:sz w:val="28"/>
-          <w:szCs w:val="28"/>
-        </w:rPr>
-      </w:pPr>
-      <w:r>
-        <w:rPr>
-          <w:rFonts w:cstheme="minorHAnsi"/>
-          <w:sz w:val="28"/>
-          <w:szCs w:val="28"/>
-        </w:rPr>
-        <w:t>Image:</w:t>
-      </w:r>
-    </w:p>
-    <w:p>
-      <w:pPr>
-        <w:pStyle w:val="ListParagraph"/>
-        <w:numPr>
-          <w:ilvl w:val="1"/>
-          <w:numId w:val="1"/>
-        </w:numPr>
-        <w:rPr>
-          <w:rFonts w:cstheme="minorHAnsi"/>
-          <w:sz w:val="28"/>
-          <w:szCs w:val="28"/>
-        </w:rPr>
-      </w:pPr>
-      <w:r>
-        <w:rPr>
-          <w:rFonts w:cstheme="minorHAnsi"/>
-          <w:sz w:val="28"/>
-          <w:szCs w:val="28"/>
-        </w:rPr>
-        <w:t>Description:</w:t>
-      </w:r>
-    </w:p>
-    <w:p>
-      <w:pPr>
-        <w:pStyle w:val="ListParagraph"/>
-        <w:numPr>
-          <w:ilvl w:val="1"/>
-          <w:numId w:val="1"/>
-        </w:numPr>
-        <w:rPr>
-          <w:rFonts w:cstheme="minorHAnsi"/>
-          <w:sz w:val="28"/>
-          <w:szCs w:val="28"/>
-        </w:rPr>
-      </w:pPr>
-      <w:r>
-        <w:rPr>
-          <w:rFonts w:cstheme="minorHAnsi"/>
-          <w:sz w:val="28"/>
-          <w:szCs w:val="28"/>
-        </w:rPr>
-        <w:t>Function:</w:t>
-      </w:r>
-    </w:p>
-    <w:p>
-      <w:pPr>
-        <w:pStyle w:val="ListParagraph"/>
-        <w:numPr>
-          <w:ilvl w:val="0"/>
-          <w:numId w:val="1"/>
-        </w:numPr>
-        <w:rPr>
-          <w:rFonts w:cstheme="minorHAnsi"/>
-          <w:sz w:val="28"/>
-          <w:szCs w:val="28"/>
-        </w:rPr>
-      </w:pPr>
-      <w:r>
-        <w:rPr>
-          <w:rFonts w:cstheme="minorHAnsi"/>
-          <w:sz w:val="28"/>
-          <w:szCs w:val="28"/>
-        </w:rPr>
-        <w:t>Keyboard</w:t>
-      </w:r>
-    </w:p>
-    <w:p>
-      <w:pPr>
-        <w:pStyle w:val="ListParagraph"/>
-        <w:numPr>
-          <w:ilvl w:val="1"/>
-          <w:numId w:val="1"/>
-        </w:numPr>
-        <w:rPr>
-          <w:rFonts w:cstheme="minorHAnsi"/>
-          <w:sz w:val="28"/>
-          <w:szCs w:val="28"/>
-        </w:rPr>
-      </w:pPr>
-      <w:r>
-        <w:rPr>
-          <w:rFonts w:cstheme="minorHAnsi"/>
-          <w:sz w:val="28"/>
-          <w:szCs w:val="28"/>
-        </w:rPr>
-        <w:t>Image:</w:t>
-      </w:r>
-    </w:p>
-    <w:p>
-      <w:pPr>
-        <w:pStyle w:val="ListParagraph"/>
-        <w:numPr>
-          <w:ilvl w:val="1"/>
-          <w:numId w:val="1"/>
-        </w:numPr>
-        <w:rPr>
-          <w:rFonts w:cstheme="minorHAnsi"/>
-          <w:sz w:val="28"/>
-          <w:szCs w:val="28"/>
-        </w:rPr>
-      </w:pPr>
-      <w:r>
-        <w:rPr>
-          <w:rFonts w:cstheme="minorHAnsi"/>
-          <w:sz w:val="28"/>
-          <w:szCs w:val="28"/>
-        </w:rPr>
-        <w:t>Description:</w:t>
-      </w:r>
-    </w:p>
-    <w:p>
-      <w:pPr>
-        <w:pStyle w:val="ListParagraph"/>
-        <w:numPr>
-          <w:ilvl w:val="1"/>
-          <w:numId w:val="1"/>
-        </w:numPr>
-        <w:rPr>
-          <w:rFonts w:cstheme="minorHAnsi"/>
-          <w:sz w:val="28"/>
-          <w:szCs w:val="28"/>
-        </w:rPr>
-      </w:pPr>
-      <w:r>
-        <w:rPr>
-          <w:rFonts w:cstheme="minorHAnsi"/>
-          <w:sz w:val="28"/>
-          <w:szCs w:val="28"/>
-        </w:rPr>
-        <w:t>Function:</w:t>
-      </w:r>
-    </w:p>
     <w:sectPr>
-      <w:headerReference w:type="default" r:id="rId7"/>
+      <w:headerReference w:type="default" r:id="rId14"/>
       <w:pgSz w:w="11906" w:h="16838"/>
       <w:pgMar w:top="1440" w:right="1440" w:bottom="1440" w:left="1440" w:header="708" w:footer="708" w:gutter="0"/>
       <w:cols w:space="708"/>
